--- a/_mathematics/order.docx
+++ b/_mathematics/order.docx
@@ -1,6 +1,6 @@
 
 <file path=word/document.xml><?xml version="1.0" encoding="utf-8"?>
-<w:document xmlns:wpc="http://schemas.microsoft.com/office/word/2010/wordprocessingCanvas" xmlns:cx="http://schemas.microsoft.com/office/drawing/2014/chartex" xmlns:cx1="http://schemas.microsoft.com/office/drawing/2015/9/8/chartex" xmlns:cx2="http://schemas.microsoft.com/office/drawing/2015/10/21/chartex" xmlns:cx3="http://schemas.microsoft.com/office/drawing/2016/5/9/chartex" xmlns:cx4="http://schemas.microsoft.com/office/drawing/2016/5/10/chartex" xmlns:cx5="http://schemas.microsoft.com/office/drawing/2016/5/11/chartex" xmlns:cx6="http://schemas.microsoft.com/office/drawing/2016/5/12/chartex" xmlns:cx7="http://schemas.microsoft.com/office/drawing/2016/5/13/chartex" xmlns:cx8="http://schemas.microsoft.com/office/drawing/2016/5/14/chartex" xmlns:mc="http://schemas.openxmlformats.org/markup-compatibility/2006" xmlns:aink="http://schemas.microsoft.com/office/drawing/2016/ink" xmlns:am3d="http://schemas.microsoft.com/office/drawing/2017/model3d" xmlns:o="urn:schemas-microsoft-com:office:office" xmlns:r="http://schemas.openxmlformats.org/officeDocument/2006/relationships" xmlns:m="http://schemas.openxmlformats.org/officeDocument/2006/math" xmlns:v="urn:schemas-microsoft-com:vml" xmlns:wp14="http://schemas.microsoft.com/office/word/2010/wordprocessingDrawing" xmlns:wp="http://schemas.openxmlformats.org/drawingml/2006/wordprocessingDrawing" xmlns:w10="urn:schemas-microsoft-com:office:word" xmlns:w="http://schemas.openxmlformats.org/wordprocessingml/2006/main" xmlns:w14="http://schemas.microsoft.com/office/word/2010/wordml" xmlns:w15="http://schemas.microsoft.com/office/word/2012/wordml" xmlns:w16cex="http://schemas.microsoft.com/office/word/2018/wordml/cex" xmlns:w16cid="http://schemas.microsoft.com/office/word/2016/wordml/cid" xmlns:w16="http://schemas.microsoft.com/office/word/2018/wordml" xmlns:w16sdtdh="http://schemas.microsoft.com/office/word/2020/wordml/sdtdatahash" xmlns:w16se="http://schemas.microsoft.com/office/word/2015/wordml/symex" xmlns:wpg="http://schemas.microsoft.com/office/word/2010/wordprocessingGroup" xmlns:wpi="http://schemas.microsoft.com/office/word/2010/wordprocessingInk" xmlns:wne="http://schemas.microsoft.com/office/word/2006/wordml" xmlns:wps="http://schemas.microsoft.com/office/word/2010/wordprocessingShape" mc:Ignorable="w14 w15 w16se w16cid w16 w16cex w16sdtdh wp14">
+<w:document xmlns:wpc="http://schemas.microsoft.com/office/word/2010/wordprocessingCanvas" xmlns:cx="http://schemas.microsoft.com/office/drawing/2014/chartex" xmlns:cx1="http://schemas.microsoft.com/office/drawing/2015/9/8/chartex" xmlns:cx2="http://schemas.microsoft.com/office/drawing/2015/10/21/chartex" xmlns:cx3="http://schemas.microsoft.com/office/drawing/2016/5/9/chartex" xmlns:cx4="http://schemas.microsoft.com/office/drawing/2016/5/10/chartex" xmlns:cx5="http://schemas.microsoft.com/office/drawing/2016/5/11/chartex" xmlns:cx6="http://schemas.microsoft.com/office/drawing/2016/5/12/chartex" xmlns:cx7="http://schemas.microsoft.com/office/drawing/2016/5/13/chartex" xmlns:cx8="http://schemas.microsoft.com/office/drawing/2016/5/14/chartex" xmlns:mc="http://schemas.openxmlformats.org/markup-compatibility/2006" xmlns:aink="http://schemas.microsoft.com/office/drawing/2016/ink" xmlns:am3d="http://schemas.microsoft.com/office/drawing/2017/model3d" xmlns:o="urn:schemas-microsoft-com:office:office" xmlns:r="http://schemas.openxmlformats.org/officeDocument/2006/relationships" xmlns:m="http://schemas.openxmlformats.org/officeDocument/2006/math" xmlns:v="urn:schemas-microsoft-com:vml" xmlns:wp14="http://schemas.microsoft.com/office/word/2010/wordprocessingDrawing" xmlns:wp="http://schemas.openxmlformats.org/drawingml/2006/wordprocessingDrawing" xmlns:w10="urn:schemas-microsoft-com:office:word" xmlns:w="http://schemas.openxmlformats.org/wordprocessingml/2006/main" xmlns:w14="http://schemas.microsoft.com/office/word/2010/wordml" xmlns:w15="http://schemas.microsoft.com/office/word/2012/wordml" xmlns:w16cid="http://schemas.microsoft.com/office/word/2016/wordml/cid" xmlns:w16se="http://schemas.microsoft.com/office/word/2015/wordml/symex" xmlns:wpg="http://schemas.microsoft.com/office/word/2010/wordprocessingGroup" xmlns:wpi="http://schemas.microsoft.com/office/word/2010/wordprocessingInk" xmlns:wne="http://schemas.microsoft.com/office/word/2006/wordml" xmlns:wps="http://schemas.microsoft.com/office/word/2010/wordprocessingShape" mc:Ignorable="w14 w15 w16se w16cid wp14">
   <w:body>
     <w:p>
       <w:pPr>
@@ -666,7 +666,6 @@
           <w:tab w:val="left" w:pos="2916"/>
         </w:tabs>
         <w:rPr>
-          <w:rFonts w:hint="eastAsia"/>
           <w:sz w:val="24"/>
           <w:szCs w:val="28"/>
         </w:rPr>
@@ -702,14 +701,7 @@
           <w:sz w:val="24"/>
           <w:szCs w:val="28"/>
         </w:rPr>
-        <w:t>greatest lower</w:t>
-      </w:r>
-      <w:r>
-        <w:rPr>
-          <w:sz w:val="24"/>
-          <w:szCs w:val="28"/>
-        </w:rPr>
-        <w:t xml:space="preserve"> bound</w:t>
+        <w:t>greatest lower bound</w:t>
       </w:r>
       <w:r>
         <w:rPr>
@@ -726,23 +718,7 @@
             <w:sz w:val="24"/>
             <w:szCs w:val="28"/>
           </w:rPr>
-          <m:t>x</m:t>
-        </m:r>
-        <m:r>
-          <w:rPr>
-            <w:rFonts w:ascii="Cambria Math" w:hAnsi="Cambria Math"/>
-            <w:sz w:val="24"/>
-            <w:szCs w:val="28"/>
-          </w:rPr>
-          <m:t>⊓</m:t>
-        </m:r>
-        <m:r>
-          <w:rPr>
-            <w:rFonts w:ascii="Cambria Math" w:hAnsi="Cambria Math"/>
-            <w:sz w:val="24"/>
-            <w:szCs w:val="28"/>
-          </w:rPr>
-          <m:t>y</m:t>
+          <m:t>x⊓y</m:t>
         </m:r>
       </m:oMath>
       <w:r>
@@ -779,23 +755,7 @@
                 <w:sz w:val="24"/>
                 <w:szCs w:val="28"/>
               </w:rPr>
-              <m:t>x</m:t>
-            </m:r>
-            <m:r>
-              <w:rPr>
-                <w:rFonts w:ascii="Cambria Math" w:hAnsi="Cambria Math"/>
-                <w:sz w:val="24"/>
-                <w:szCs w:val="28"/>
-              </w:rPr>
-              <m:t>⊓</m:t>
-            </m:r>
-            <m:r>
-              <w:rPr>
-                <w:rFonts w:ascii="Cambria Math" w:hAnsi="Cambria Math"/>
-                <w:sz w:val="24"/>
-                <w:szCs w:val="28"/>
-              </w:rPr>
-              <m:t>y</m:t>
+              <m:t>x⊓y</m:t>
             </m:r>
           </m:e>
         </m:d>
@@ -805,15 +765,7 @@
             <w:sz w:val="24"/>
             <w:szCs w:val="28"/>
           </w:rPr>
-          <m:t>≼x</m:t>
-        </m:r>
-        <m:r>
-          <w:rPr>
-            <w:rFonts w:ascii="Cambria Math" w:hAnsi="Cambria Math"/>
-            <w:sz w:val="24"/>
-            <w:szCs w:val="28"/>
-          </w:rPr>
-          <m:t>∧</m:t>
+          <m:t>≼x∧</m:t>
         </m:r>
         <m:d>
           <m:dPr>
@@ -833,23 +785,7 @@
                 <w:sz w:val="24"/>
                 <w:szCs w:val="28"/>
               </w:rPr>
-              <m:t>x</m:t>
-            </m:r>
-            <m:r>
-              <w:rPr>
-                <w:rFonts w:ascii="Cambria Math" w:hAnsi="Cambria Math"/>
-                <w:sz w:val="24"/>
-                <w:szCs w:val="28"/>
-              </w:rPr>
-              <m:t>⊓</m:t>
-            </m:r>
-            <m:r>
-              <w:rPr>
-                <w:rFonts w:ascii="Cambria Math" w:hAnsi="Cambria Math"/>
-                <w:sz w:val="24"/>
-                <w:szCs w:val="28"/>
-              </w:rPr>
-              <m:t>y</m:t>
+              <m:t>x⊓y</m:t>
             </m:r>
           </m:e>
         </m:d>
@@ -859,15 +795,7 @@
             <w:sz w:val="24"/>
             <w:szCs w:val="28"/>
           </w:rPr>
-          <m:t>≼y</m:t>
-        </m:r>
-        <m:r>
-          <w:rPr>
-            <w:rFonts w:ascii="Cambria Math" w:hAnsi="Cambria Math"/>
-            <w:sz w:val="24"/>
-            <w:szCs w:val="28"/>
-          </w:rPr>
-          <m:t xml:space="preserve">∧(∀z, </m:t>
+          <m:t xml:space="preserve">≼y∧(∀z, </m:t>
         </m:r>
         <m:d>
           <m:dPr>
@@ -887,55 +815,7 @@
                 <w:sz w:val="24"/>
                 <w:szCs w:val="28"/>
               </w:rPr>
-              <m:t>z</m:t>
-            </m:r>
-            <m:r>
-              <w:rPr>
-                <w:rFonts w:ascii="Cambria Math" w:hAnsi="Cambria Math"/>
-                <w:sz w:val="24"/>
-                <w:szCs w:val="28"/>
-              </w:rPr>
-              <m:t>≼</m:t>
-            </m:r>
-            <m:r>
-              <w:rPr>
-                <w:rFonts w:ascii="Cambria Math" w:hAnsi="Cambria Math"/>
-                <w:sz w:val="24"/>
-                <w:szCs w:val="28"/>
-              </w:rPr>
-              <m:t>x</m:t>
-            </m:r>
-            <m:r>
-              <w:rPr>
-                <w:rFonts w:ascii="Cambria Math" w:hAnsi="Cambria Math"/>
-                <w:sz w:val="24"/>
-                <w:szCs w:val="28"/>
-              </w:rPr>
-              <m:t>∧</m:t>
-            </m:r>
-            <m:r>
-              <w:rPr>
-                <w:rFonts w:ascii="Cambria Math" w:hAnsi="Cambria Math"/>
-                <w:sz w:val="24"/>
-                <w:szCs w:val="28"/>
-              </w:rPr>
-              <m:t>z</m:t>
-            </m:r>
-            <m:r>
-              <w:rPr>
-                <w:rFonts w:ascii="Cambria Math" w:hAnsi="Cambria Math"/>
-                <w:sz w:val="24"/>
-                <w:szCs w:val="28"/>
-              </w:rPr>
-              <m:t>≼</m:t>
-            </m:r>
-            <m:r>
-              <w:rPr>
-                <w:rFonts w:ascii="Cambria Math" w:hAnsi="Cambria Math"/>
-                <w:sz w:val="24"/>
-                <w:szCs w:val="28"/>
-              </w:rPr>
-              <m:t>y</m:t>
+              <m:t>z≼x∧z≼y</m:t>
             </m:r>
           </m:e>
         </m:d>
@@ -965,23 +845,7 @@
                 <w:sz w:val="24"/>
                 <w:szCs w:val="28"/>
               </w:rPr>
-              <m:t>x</m:t>
-            </m:r>
-            <m:r>
-              <w:rPr>
-                <w:rFonts w:ascii="Cambria Math" w:hAnsi="Cambria Math"/>
-                <w:sz w:val="24"/>
-                <w:szCs w:val="28"/>
-              </w:rPr>
-              <m:t>⊓</m:t>
-            </m:r>
-            <m:r>
-              <w:rPr>
-                <w:rFonts w:ascii="Cambria Math" w:hAnsi="Cambria Math"/>
-                <w:sz w:val="24"/>
-                <w:szCs w:val="28"/>
-              </w:rPr>
-              <m:t>y</m:t>
+              <m:t>x⊓y</m:t>
             </m:r>
           </m:e>
         </m:d>
@@ -1081,21 +945,7 @@
           <w:sz w:val="24"/>
           <w:szCs w:val="28"/>
         </w:rPr>
-        <w:t>O</w:t>
-      </w:r>
-      <w:r>
-        <w:rPr>
-          <w:sz w:val="24"/>
-          <w:szCs w:val="28"/>
-        </w:rPr>
-        <w:t xml:space="preserve">rdered </w:t>
-      </w:r>
-      <w:r>
-        <w:rPr>
-          <w:sz w:val="24"/>
-          <w:szCs w:val="28"/>
-        </w:rPr>
-        <w:t>set</w:t>
+        <w:t>Ordered set</w:t>
       </w:r>
       <w:r>
         <w:rPr>
@@ -1157,7 +1007,6 @@
         </w:rPr>
         <w:t>complete Partial order(=CPO)</w:t>
       </w:r>
-      <w:proofErr w:type="spellStart"/>
       <w:r>
         <w:rPr>
           <w:rFonts w:hint="eastAsia"/>
@@ -1166,7 +1015,6 @@
         </w:rPr>
         <w:t>라고</w:t>
       </w:r>
-      <w:proofErr w:type="spellEnd"/>
       <w:r>
         <w:rPr>
           <w:sz w:val="24"/>
@@ -1189,6 +1037,7 @@
           <w:tab w:val="left" w:pos="2916"/>
         </w:tabs>
         <w:rPr>
+          <w:rFonts w:hint="eastAsia"/>
           <w:sz w:val="24"/>
           <w:szCs w:val="28"/>
         </w:rPr>
@@ -1199,7 +1048,59 @@
           <w:sz w:val="24"/>
           <w:szCs w:val="28"/>
         </w:rPr>
-        <w:t xml:space="preserve">어떤 함수 </w:t>
+        <w:t>C</w:t>
+      </w:r>
+      <w:r>
+        <w:rPr>
+          <w:sz w:val="24"/>
+          <w:szCs w:val="28"/>
+        </w:rPr>
+        <w:t>PO</w:t>
+      </w:r>
+      <w:r>
+        <w:rPr>
+          <w:rFonts w:hint="eastAsia"/>
+          <w:sz w:val="24"/>
+          <w:szCs w:val="28"/>
+        </w:rPr>
+        <w:t xml:space="preserve">의 예시로는 </w:t>
+      </w:r>
+      <w:r>
+        <w:rPr>
+          <w:sz w:val="24"/>
+          <w:szCs w:val="28"/>
+        </w:rPr>
+        <w:t xml:space="preserve">power set </w:t>
+      </w:r>
+      <w:r>
+        <w:rPr>
+          <w:rFonts w:hint="eastAsia"/>
+          <w:sz w:val="24"/>
+          <w:szCs w:val="28"/>
+        </w:rPr>
+        <w:t>w</w:t>
+      </w:r>
+      <w:r>
+        <w:rPr>
+          <w:sz w:val="24"/>
+          <w:szCs w:val="28"/>
+        </w:rPr>
+        <w:t>ith set inclusion</w:t>
+      </w:r>
+      <w:r>
+        <w:rPr>
+          <w:rFonts w:hint="eastAsia"/>
+          <w:sz w:val="24"/>
+          <w:szCs w:val="28"/>
+        </w:rPr>
+        <w:t>이 있다.</w:t>
+      </w:r>
+      <w:r>
+        <w:rPr>
+          <w:sz w:val="24"/>
+          <w:szCs w:val="28"/>
+        </w:rPr>
+        <w:t xml:space="preserve"> Infimum </w:t>
       </w:r>
       <m:oMath>
         <m:r>
@@ -1208,7 +1109,7 @@
             <w:sz w:val="24"/>
             <w:szCs w:val="28"/>
           </w:rPr>
-          <m:t>f</m:t>
+          <m:t>ϕ</m:t>
         </m:r>
       </m:oMath>
       <w:r>
@@ -1217,137 +1118,62 @@
           <w:sz w:val="24"/>
           <w:szCs w:val="28"/>
         </w:rPr>
-        <w:t xml:space="preserve">에 대하여 </w:t>
-      </w:r>
-      <m:oMath>
-        <m:r>
-          <w:rPr>
-            <w:rFonts w:ascii="Cambria Math" w:hAnsi="Cambria Math"/>
-            <w:sz w:val="24"/>
-            <w:szCs w:val="28"/>
-          </w:rPr>
-          <m:t>∀x,y,</m:t>
-        </m:r>
-        <m:d>
-          <m:dPr>
-            <m:ctrlPr>
-              <w:rPr>
-                <w:rFonts w:ascii="Cambria Math" w:hAnsi="Cambria Math"/>
-                <w:i/>
-                <w:sz w:val="24"/>
-                <w:szCs w:val="28"/>
-              </w:rPr>
-            </m:ctrlPr>
-          </m:dPr>
-          <m:e>
-            <m:r>
-              <w:rPr>
-                <w:rFonts w:ascii="Cambria Math" w:hAnsi="Cambria Math"/>
-                <w:sz w:val="24"/>
-                <w:szCs w:val="28"/>
-              </w:rPr>
-              <m:t>x≼y</m:t>
-            </m:r>
-          </m:e>
-        </m:d>
-        <m:r>
-          <w:rPr>
-            <w:rFonts w:ascii="Cambria Math" w:hAnsi="Cambria Math"/>
-            <w:sz w:val="24"/>
-            <w:szCs w:val="28"/>
-          </w:rPr>
-          <m:t>→(f</m:t>
-        </m:r>
-        <m:d>
-          <m:dPr>
-            <m:ctrlPr>
-              <w:rPr>
-                <w:rFonts w:ascii="Cambria Math" w:hAnsi="Cambria Math"/>
-                <w:i/>
-                <w:sz w:val="24"/>
-                <w:szCs w:val="28"/>
-              </w:rPr>
-            </m:ctrlPr>
-          </m:dPr>
-          <m:e>
-            <m:r>
-              <w:rPr>
-                <w:rFonts w:ascii="Cambria Math" w:hAnsi="Cambria Math"/>
-                <w:sz w:val="24"/>
-                <w:szCs w:val="28"/>
-              </w:rPr>
-              <m:t>x</m:t>
-            </m:r>
-          </m:e>
-        </m:d>
-        <m:r>
-          <w:rPr>
-            <w:rFonts w:ascii="Cambria Math" w:hAnsi="Cambria Math"/>
-            <w:sz w:val="24"/>
-            <w:szCs w:val="28"/>
-          </w:rPr>
-          <m:t>≼f</m:t>
-        </m:r>
-        <m:d>
-          <m:dPr>
-            <m:ctrlPr>
-              <w:rPr>
-                <w:rFonts w:ascii="Cambria Math" w:hAnsi="Cambria Math"/>
-                <w:i/>
-                <w:sz w:val="24"/>
-                <w:szCs w:val="28"/>
-              </w:rPr>
-            </m:ctrlPr>
-          </m:dPr>
-          <m:e>
-            <m:r>
-              <w:rPr>
-                <w:rFonts w:ascii="Cambria Math" w:hAnsi="Cambria Math"/>
-                <w:sz w:val="24"/>
-                <w:szCs w:val="28"/>
-              </w:rPr>
-              <m:t>y</m:t>
-            </m:r>
-          </m:e>
-        </m:d>
-        <m:r>
-          <w:rPr>
-            <w:rFonts w:ascii="Cambria Math" w:hAnsi="Cambria Math"/>
-            <w:sz w:val="24"/>
-            <w:szCs w:val="28"/>
-          </w:rPr>
-          <m:t>)</m:t>
-        </m:r>
-      </m:oMath>
-      <w:r>
-        <w:rPr>
-          <w:rFonts w:hint="eastAsia"/>
-          <w:sz w:val="24"/>
-          <w:szCs w:val="28"/>
-        </w:rPr>
-        <w:t xml:space="preserve">이면 </w:t>
-      </w:r>
-      <w:r>
-        <w:rPr>
-          <w:sz w:val="24"/>
-          <w:szCs w:val="28"/>
-        </w:rPr>
-        <w:t>monotone</w:t>
-      </w:r>
-      <w:r>
-        <w:rPr>
-          <w:rFonts w:hint="eastAsia"/>
-          <w:sz w:val="24"/>
-          <w:szCs w:val="28"/>
-        </w:rPr>
-        <w:t>이라고 부른다</w:t>
-      </w:r>
-      <w:r>
-        <w:rPr>
-          <w:sz w:val="24"/>
-          <w:szCs w:val="28"/>
-        </w:rPr>
-        <w:t>.</w:t>
+        <w:t xml:space="preserve">를 가지며 모든 </w:t>
+      </w:r>
+      <w:r>
+        <w:rPr>
+          <w:sz w:val="24"/>
+          <w:szCs w:val="28"/>
+        </w:rPr>
+        <w:t>chain</w:t>
+      </w:r>
+      <w:r>
+        <w:rPr>
+          <w:rFonts w:hint="eastAsia"/>
+          <w:sz w:val="24"/>
+          <w:szCs w:val="28"/>
+        </w:rPr>
+        <w:t>에 대해서</w:t>
+      </w:r>
+      <w:r>
+        <w:rPr>
+          <w:sz w:val="24"/>
+          <w:szCs w:val="28"/>
+        </w:rPr>
+        <w:t xml:space="preserve"> </w:t>
+      </w:r>
+      <w:r>
+        <w:rPr>
+          <w:rFonts w:hint="eastAsia"/>
+          <w:sz w:val="24"/>
+          <w:szCs w:val="28"/>
+        </w:rPr>
+        <w:t xml:space="preserve">가장 큰 값을 고르면 항상 </w:t>
+      </w:r>
+      <w:r>
+        <w:rPr>
+          <w:sz w:val="24"/>
+          <w:szCs w:val="28"/>
+        </w:rPr>
+        <w:t>least upper bound</w:t>
+      </w:r>
+      <w:r>
+        <w:rPr>
+          <w:rFonts w:hint="eastAsia"/>
+          <w:sz w:val="24"/>
+          <w:szCs w:val="28"/>
+        </w:rPr>
+        <w:t>가 된</w:t>
+      </w:r>
+      <w:bookmarkStart w:id="0" w:name="_GoBack"/>
+      <w:bookmarkEnd w:id="0"/>
+      <w:r>
+        <w:rPr>
+          <w:rFonts w:hint="eastAsia"/>
+          <w:sz w:val="24"/>
+          <w:szCs w:val="28"/>
+        </w:rPr>
+        <w:t>다.</w:t>
       </w:r>
     </w:p>
     <w:p>
@@ -1356,7 +1182,173 @@
           <w:tab w:val="left" w:pos="2916"/>
         </w:tabs>
         <w:rPr>
-          <w:rFonts w:hint="eastAsia"/>
+          <w:sz w:val="24"/>
+          <w:szCs w:val="28"/>
+        </w:rPr>
+      </w:pPr>
+      <w:r>
+        <w:rPr>
+          <w:rFonts w:hint="eastAsia"/>
+          <w:sz w:val="24"/>
+          <w:szCs w:val="28"/>
+        </w:rPr>
+        <w:t xml:space="preserve">어떤 함수 </w:t>
+      </w:r>
+      <m:oMath>
+        <m:r>
+          <w:rPr>
+            <w:rFonts w:ascii="Cambria Math" w:hAnsi="Cambria Math"/>
+            <w:sz w:val="24"/>
+            <w:szCs w:val="28"/>
+          </w:rPr>
+          <m:t>f</m:t>
+        </m:r>
+      </m:oMath>
+      <w:r>
+        <w:rPr>
+          <w:rFonts w:hint="eastAsia"/>
+          <w:sz w:val="24"/>
+          <w:szCs w:val="28"/>
+        </w:rPr>
+        <w:t xml:space="preserve">에 대하여 </w:t>
+      </w:r>
+      <m:oMath>
+        <m:r>
+          <w:rPr>
+            <w:rFonts w:ascii="Cambria Math" w:hAnsi="Cambria Math"/>
+            <w:sz w:val="24"/>
+            <w:szCs w:val="28"/>
+          </w:rPr>
+          <m:t>∀x,y,</m:t>
+        </m:r>
+        <m:d>
+          <m:dPr>
+            <m:ctrlPr>
+              <w:rPr>
+                <w:rFonts w:ascii="Cambria Math" w:hAnsi="Cambria Math"/>
+                <w:i/>
+                <w:sz w:val="24"/>
+                <w:szCs w:val="28"/>
+              </w:rPr>
+            </m:ctrlPr>
+          </m:dPr>
+          <m:e>
+            <m:r>
+              <w:rPr>
+                <w:rFonts w:ascii="Cambria Math" w:hAnsi="Cambria Math"/>
+                <w:sz w:val="24"/>
+                <w:szCs w:val="28"/>
+              </w:rPr>
+              <m:t>x≼y</m:t>
+            </m:r>
+          </m:e>
+        </m:d>
+        <m:r>
+          <w:rPr>
+            <w:rFonts w:ascii="Cambria Math" w:hAnsi="Cambria Math"/>
+            <w:sz w:val="24"/>
+            <w:szCs w:val="28"/>
+          </w:rPr>
+          <m:t>→(f</m:t>
+        </m:r>
+        <m:d>
+          <m:dPr>
+            <m:ctrlPr>
+              <w:rPr>
+                <w:rFonts w:ascii="Cambria Math" w:hAnsi="Cambria Math"/>
+                <w:i/>
+                <w:sz w:val="24"/>
+                <w:szCs w:val="28"/>
+              </w:rPr>
+            </m:ctrlPr>
+          </m:dPr>
+          <m:e>
+            <m:r>
+              <w:rPr>
+                <w:rFonts w:ascii="Cambria Math" w:hAnsi="Cambria Math"/>
+                <w:sz w:val="24"/>
+                <w:szCs w:val="28"/>
+              </w:rPr>
+              <m:t>x</m:t>
+            </m:r>
+          </m:e>
+        </m:d>
+        <m:r>
+          <w:rPr>
+            <w:rFonts w:ascii="Cambria Math" w:hAnsi="Cambria Math"/>
+            <w:sz w:val="24"/>
+            <w:szCs w:val="28"/>
+          </w:rPr>
+          <m:t>≼f</m:t>
+        </m:r>
+        <m:d>
+          <m:dPr>
+            <m:ctrlPr>
+              <w:rPr>
+                <w:rFonts w:ascii="Cambria Math" w:hAnsi="Cambria Math"/>
+                <w:i/>
+                <w:sz w:val="24"/>
+                <w:szCs w:val="28"/>
+              </w:rPr>
+            </m:ctrlPr>
+          </m:dPr>
+          <m:e>
+            <m:r>
+              <w:rPr>
+                <w:rFonts w:ascii="Cambria Math" w:hAnsi="Cambria Math"/>
+                <w:sz w:val="24"/>
+                <w:szCs w:val="28"/>
+              </w:rPr>
+              <m:t>y</m:t>
+            </m:r>
+          </m:e>
+        </m:d>
+        <m:r>
+          <w:rPr>
+            <w:rFonts w:ascii="Cambria Math" w:hAnsi="Cambria Math"/>
+            <w:sz w:val="24"/>
+            <w:szCs w:val="28"/>
+          </w:rPr>
+          <m:t>)</m:t>
+        </m:r>
+      </m:oMath>
+      <w:r>
+        <w:rPr>
+          <w:rFonts w:hint="eastAsia"/>
+          <w:sz w:val="24"/>
+          <w:szCs w:val="28"/>
+        </w:rPr>
+        <w:t xml:space="preserve">이면 </w:t>
+      </w:r>
+      <w:r>
+        <w:rPr>
+          <w:sz w:val="24"/>
+          <w:szCs w:val="28"/>
+        </w:rPr>
+        <w:t>monotone</w:t>
+      </w:r>
+      <w:r>
+        <w:rPr>
+          <w:rFonts w:hint="eastAsia"/>
+          <w:sz w:val="24"/>
+          <w:szCs w:val="28"/>
+        </w:rPr>
+        <w:t>이라고 부른다</w:t>
+      </w:r>
+      <w:r>
+        <w:rPr>
+          <w:sz w:val="24"/>
+          <w:szCs w:val="28"/>
+        </w:rPr>
+        <w:t>.</w:t>
+      </w:r>
+    </w:p>
+    <w:p>
+      <w:pPr>
+        <w:tabs>
+          <w:tab w:val="left" w:pos="2916"/>
+        </w:tabs>
+        <w:rPr>
           <w:sz w:val="24"/>
           <w:szCs w:val="28"/>
         </w:rPr>
@@ -1372,8 +1364,58 @@
 </w:document>
 </file>
 
+<file path=word/endnotes.xml><?xml version="1.0" encoding="utf-8"?>
+<w:endnotes xmlns:wpc="http://schemas.microsoft.com/office/word/2010/wordprocessingCanvas" xmlns:cx="http://schemas.microsoft.com/office/drawing/2014/chartex" xmlns:cx1="http://schemas.microsoft.com/office/drawing/2015/9/8/chartex" xmlns:cx2="http://schemas.microsoft.com/office/drawing/2015/10/21/chartex" xmlns:cx3="http://schemas.microsoft.com/office/drawing/2016/5/9/chartex" xmlns:cx4="http://schemas.microsoft.com/office/drawing/2016/5/10/chartex" xmlns:cx5="http://schemas.microsoft.com/office/drawing/2016/5/11/chartex" xmlns:cx6="http://schemas.microsoft.com/office/drawing/2016/5/12/chartex" xmlns:cx7="http://schemas.microsoft.com/office/drawing/2016/5/13/chartex" xmlns:cx8="http://schemas.microsoft.com/office/drawing/2016/5/14/chartex" xmlns:mc="http://schemas.openxmlformats.org/markup-compatibility/2006" xmlns:aink="http://schemas.microsoft.com/office/drawing/2016/ink" xmlns:am3d="http://schemas.microsoft.com/office/drawing/2017/model3d" xmlns:o="urn:schemas-microsoft-com:office:office" xmlns:r="http://schemas.openxmlformats.org/officeDocument/2006/relationships" xmlns:m="http://schemas.openxmlformats.org/officeDocument/2006/math" xmlns:v="urn:schemas-microsoft-com:vml" xmlns:wp14="http://schemas.microsoft.com/office/word/2010/wordprocessingDrawing" xmlns:wp="http://schemas.openxmlformats.org/drawingml/2006/wordprocessingDrawing" xmlns:w10="urn:schemas-microsoft-com:office:word" xmlns:w="http://schemas.openxmlformats.org/wordprocessingml/2006/main" xmlns:w14="http://schemas.microsoft.com/office/word/2010/wordml" xmlns:w15="http://schemas.microsoft.com/office/word/2012/wordml" xmlns:w16cid="http://schemas.microsoft.com/office/word/2016/wordml/cid" xmlns:w16se="http://schemas.microsoft.com/office/word/2015/wordml/symex" xmlns:wpg="http://schemas.microsoft.com/office/word/2010/wordprocessingGroup" xmlns:wpi="http://schemas.microsoft.com/office/word/2010/wordprocessingInk" xmlns:wne="http://schemas.microsoft.com/office/word/2006/wordml" xmlns:wps="http://schemas.microsoft.com/office/word/2010/wordprocessingShape" mc:Ignorable="w14 w15 w16se w16cid wp14">
+  <w:endnote w:type="separator" w:id="-1">
+    <w:p>
+      <w:pPr>
+        <w:spacing w:after="0" w:line="240" w:lineRule="auto"/>
+      </w:pPr>
+      <w:r>
+        <w:separator/>
+      </w:r>
+    </w:p>
+  </w:endnote>
+  <w:endnote w:type="continuationSeparator" w:id="0">
+    <w:p>
+      <w:pPr>
+        <w:spacing w:after="0" w:line="240" w:lineRule="auto"/>
+      </w:pPr>
+      <w:r>
+        <w:continuationSeparator/>
+      </w:r>
+    </w:p>
+  </w:endnote>
+</w:endnotes>
+</file>
+
+<file path=word/footnotes.xml><?xml version="1.0" encoding="utf-8"?>
+<w:footnotes xmlns:wpc="http://schemas.microsoft.com/office/word/2010/wordprocessingCanvas" xmlns:cx="http://schemas.microsoft.com/office/drawing/2014/chartex" xmlns:cx1="http://schemas.microsoft.com/office/drawing/2015/9/8/chartex" xmlns:cx2="http://schemas.microsoft.com/office/drawing/2015/10/21/chartex" xmlns:cx3="http://schemas.microsoft.com/office/drawing/2016/5/9/chartex" xmlns:cx4="http://schemas.microsoft.com/office/drawing/2016/5/10/chartex" xmlns:cx5="http://schemas.microsoft.com/office/drawing/2016/5/11/chartex" xmlns:cx6="http://schemas.microsoft.com/office/drawing/2016/5/12/chartex" xmlns:cx7="http://schemas.microsoft.com/office/drawing/2016/5/13/chartex" xmlns:cx8="http://schemas.microsoft.com/office/drawing/2016/5/14/chartex" xmlns:mc="http://schemas.openxmlformats.org/markup-compatibility/2006" xmlns:aink="http://schemas.microsoft.com/office/drawing/2016/ink" xmlns:am3d="http://schemas.microsoft.com/office/drawing/2017/model3d" xmlns:o="urn:schemas-microsoft-com:office:office" xmlns:r="http://schemas.openxmlformats.org/officeDocument/2006/relationships" xmlns:m="http://schemas.openxmlformats.org/officeDocument/2006/math" xmlns:v="urn:schemas-microsoft-com:vml" xmlns:wp14="http://schemas.microsoft.com/office/word/2010/wordprocessingDrawing" xmlns:wp="http://schemas.openxmlformats.org/drawingml/2006/wordprocessingDrawing" xmlns:w10="urn:schemas-microsoft-com:office:word" xmlns:w="http://schemas.openxmlformats.org/wordprocessingml/2006/main" xmlns:w14="http://schemas.microsoft.com/office/word/2010/wordml" xmlns:w15="http://schemas.microsoft.com/office/word/2012/wordml" xmlns:w16cid="http://schemas.microsoft.com/office/word/2016/wordml/cid" xmlns:w16se="http://schemas.microsoft.com/office/word/2015/wordml/symex" xmlns:wpg="http://schemas.microsoft.com/office/word/2010/wordprocessingGroup" xmlns:wpi="http://schemas.microsoft.com/office/word/2010/wordprocessingInk" xmlns:wne="http://schemas.microsoft.com/office/word/2006/wordml" xmlns:wps="http://schemas.microsoft.com/office/word/2010/wordprocessingShape" mc:Ignorable="w14 w15 w16se w16cid wp14">
+  <w:footnote w:type="separator" w:id="-1">
+    <w:p>
+      <w:pPr>
+        <w:spacing w:after="0" w:line="240" w:lineRule="auto"/>
+      </w:pPr>
+      <w:r>
+        <w:separator/>
+      </w:r>
+    </w:p>
+  </w:footnote>
+  <w:footnote w:type="continuationSeparator" w:id="0">
+    <w:p>
+      <w:pPr>
+        <w:spacing w:after="0" w:line="240" w:lineRule="auto"/>
+      </w:pPr>
+      <w:r>
+        <w:continuationSeparator/>
+      </w:r>
+    </w:p>
+  </w:footnote>
+</w:footnotes>
+</file>
+
 <file path=word/styles.xml><?xml version="1.0" encoding="utf-8"?>
-<w:styles xmlns:mc="http://schemas.openxmlformats.org/markup-compatibility/2006" xmlns:r="http://schemas.openxmlformats.org/officeDocument/2006/relationships" xmlns:w="http://schemas.openxmlformats.org/wordprocessingml/2006/main" xmlns:w14="http://schemas.microsoft.com/office/word/2010/wordml" xmlns:w15="http://schemas.microsoft.com/office/word/2012/wordml" xmlns:w16cex="http://schemas.microsoft.com/office/word/2018/wordml/cex" xmlns:w16cid="http://schemas.microsoft.com/office/word/2016/wordml/cid" xmlns:w16="http://schemas.microsoft.com/office/word/2018/wordml" xmlns:w16sdtdh="http://schemas.microsoft.com/office/word/2020/wordml/sdtdatahash" xmlns:w16se="http://schemas.microsoft.com/office/word/2015/wordml/symex" mc:Ignorable="w14 w15 w16se w16cid w16 w16cex w16sdtdh">
+<w:styles xmlns:mc="http://schemas.openxmlformats.org/markup-compatibility/2006" xmlns:r="http://schemas.openxmlformats.org/officeDocument/2006/relationships" xmlns:w="http://schemas.openxmlformats.org/wordprocessingml/2006/main" xmlns:w14="http://schemas.microsoft.com/office/word/2010/wordml" xmlns:w15="http://schemas.microsoft.com/office/word/2012/wordml" xmlns:w16cid="http://schemas.microsoft.com/office/word/2016/wordml/cid" xmlns:w16se="http://schemas.microsoft.com/office/word/2015/wordml/symex" mc:Ignorable="w14 w15 w16se w16cid">
   <w:docDefaults>
     <w:rPrDefault>
       <w:rPr>
@@ -1390,7 +1432,7 @@
       </w:pPr>
     </w:pPrDefault>
   </w:docDefaults>
-  <w:latentStyles w:defLockedState="0" w:defUIPriority="99" w:defSemiHidden="0" w:defUnhideWhenUsed="0" w:defQFormat="0" w:count="376">
+  <w:latentStyles w:defLockedState="0" w:defUIPriority="99" w:defSemiHidden="0" w:defUnhideWhenUsed="0" w:defQFormat="0" w:count="375">
     <w:lsdException w:name="Normal" w:uiPriority="0" w:qFormat="1"/>
     <w:lsdException w:name="heading 1" w:uiPriority="9" w:qFormat="1"/>
     <w:lsdException w:name="heading 2" w:semiHidden="1" w:uiPriority="9" w:unhideWhenUsed="1" w:qFormat="1"/>
@@ -1496,6 +1538,7 @@
     <w:lsdException w:name="HTML Sample" w:semiHidden="1" w:unhideWhenUsed="1"/>
     <w:lsdException w:name="HTML Typewriter" w:semiHidden="1" w:unhideWhenUsed="1"/>
     <w:lsdException w:name="HTML Variable" w:semiHidden="1" w:unhideWhenUsed="1"/>
+    <w:lsdException w:name="Normal Table" w:semiHidden="1" w:unhideWhenUsed="1"/>
     <w:lsdException w:name="annotation subject" w:semiHidden="1" w:unhideWhenUsed="1"/>
     <w:lsdException w:name="No List" w:semiHidden="1" w:unhideWhenUsed="1"/>
     <w:lsdException w:name="Outline List 1" w:semiHidden="1" w:unhideWhenUsed="1"/>
@@ -1542,8 +1585,10 @@
     <w:lsdException w:name="Table Subtle 2" w:semiHidden="1" w:unhideWhenUsed="1"/>
     <w:lsdException w:name="Table Web 1" w:semiHidden="1" w:unhideWhenUsed="1"/>
     <w:lsdException w:name="Table Web 2" w:semiHidden="1" w:unhideWhenUsed="1"/>
+    <w:lsdException w:name="Table Web 3" w:semiHidden="1" w:unhideWhenUsed="1"/>
     <w:lsdException w:name="Balloon Text" w:semiHidden="1" w:unhideWhenUsed="1"/>
     <w:lsdException w:name="Table Grid" w:uiPriority="39"/>
+    <w:lsdException w:name="Table Theme" w:semiHidden="1" w:unhideWhenUsed="1"/>
     <w:lsdException w:name="Placeholder Text" w:semiHidden="1"/>
     <w:lsdException w:name="No Spacing" w:uiPriority="1" w:qFormat="1"/>
     <w:lsdException w:name="Light Shading" w:uiPriority="60"/>
@@ -1763,7 +1808,6 @@
     <w:lsdException w:name="Smart Hyperlink" w:semiHidden="1" w:unhideWhenUsed="1"/>
     <w:lsdException w:name="Hashtag" w:semiHidden="1" w:unhideWhenUsed="1"/>
     <w:lsdException w:name="Unresolved Mention" w:semiHidden="1" w:unhideWhenUsed="1"/>
-    <w:lsdException w:name="Smart Link" w:semiHidden="1" w:unhideWhenUsed="1"/>
   </w:latentStyles>
   <w:style w:type="paragraph" w:default="1" w:styleId="a">
     <w:name w:val="Normal"/>
@@ -1811,6 +1855,50 @@
     <w:rPr>
       <w:color w:val="808080"/>
     </w:rPr>
+  </w:style>
+  <w:style w:type="paragraph" w:styleId="a4">
+    <w:name w:val="header"/>
+    <w:basedOn w:val="a"/>
+    <w:link w:val="Char"/>
+    <w:uiPriority w:val="99"/>
+    <w:unhideWhenUsed/>
+    <w:rsid w:val="005442F8"/>
+    <w:pPr>
+      <w:tabs>
+        <w:tab w:val="center" w:pos="4513"/>
+        <w:tab w:val="right" w:pos="9026"/>
+      </w:tabs>
+      <w:snapToGrid w:val="0"/>
+    </w:pPr>
+  </w:style>
+  <w:style w:type="character" w:customStyle="1" w:styleId="Char">
+    <w:name w:val="머리글 Char"/>
+    <w:basedOn w:val="a0"/>
+    <w:link w:val="a4"/>
+    <w:uiPriority w:val="99"/>
+    <w:rsid w:val="005442F8"/>
+  </w:style>
+  <w:style w:type="paragraph" w:styleId="a5">
+    <w:name w:val="footer"/>
+    <w:basedOn w:val="a"/>
+    <w:link w:val="Char0"/>
+    <w:uiPriority w:val="99"/>
+    <w:unhideWhenUsed/>
+    <w:rsid w:val="005442F8"/>
+    <w:pPr>
+      <w:tabs>
+        <w:tab w:val="center" w:pos="4513"/>
+        <w:tab w:val="right" w:pos="9026"/>
+      </w:tabs>
+      <w:snapToGrid w:val="0"/>
+    </w:pPr>
+  </w:style>
+  <w:style w:type="character" w:customStyle="1" w:styleId="Char0">
+    <w:name w:val="바닥글 Char"/>
+    <w:basedOn w:val="a0"/>
+    <w:link w:val="a5"/>
+    <w:uiPriority w:val="99"/>
+    <w:rsid w:val="005442F8"/>
   </w:style>
 </w:styles>
 </file>
